--- a/500119568/Lab Exercise 9-  (Create Service in Kubernetes) .docx
+++ b/500119568/Lab Exercise 9-  (Create Service in Kubernetes) .docx
@@ -319,17 +319,6 @@
         <w:jc w:val="both"/>
         <w:rPr>
           <w:rFonts w:ascii="Georgia" w:hAnsi="Georgia"/>
-          <w:sz w:val="24"/>
-          <w:szCs w:val="24"/>
-        </w:rPr>
-      </w:pPr>
-    </w:p>
-    <w:p>
-      <w:pPr>
-        <w:spacing w:line="360" w:lineRule="auto"/>
-        <w:jc w:val="both"/>
-        <w:rPr>
-          <w:rFonts w:ascii="Georgia" w:hAnsi="Georgia"/>
           <w:b/>
           <w:bCs/>
           <w:sz w:val="24"/>
@@ -387,41 +376,12 @@
           <w:szCs w:val="24"/>
         </w:rPr>
       </w:pPr>
-    </w:p>
-    <w:p>
-      <w:pPr>
-        <w:rPr>
-          <w:rFonts w:ascii="Georgia" w:hAnsi="Georgia"/>
-          <w:sz w:val="24"/>
-          <w:szCs w:val="24"/>
-        </w:rPr>
-      </w:pPr>
-      <w:r>
-        <w:rPr>
-          <w:rFonts w:ascii="Georgia" w:hAnsi="Georgia"/>
-          <w:sz w:val="24"/>
-          <w:szCs w:val="24"/>
-        </w:rPr>
-        <w:br w:type="page"/>
-      </w:r>
-    </w:p>
-    <w:p>
-      <w:pPr>
-        <w:spacing w:line="360" w:lineRule="auto"/>
-        <w:jc w:val="both"/>
-        <w:rPr>
-          <w:rFonts w:ascii="Georgia" w:hAnsi="Georgia"/>
-          <w:sz w:val="24"/>
-          <w:szCs w:val="24"/>
-        </w:rPr>
-      </w:pPr>
-      <w:r>
-        <w:rPr>
-          <w:rFonts w:ascii="Georgia" w:hAnsi="Georgia"/>
-          <w:sz w:val="24"/>
-          <w:szCs w:val="24"/>
-        </w:rPr>
-        <w:lastRenderedPageBreak/>
+      <w:r>
+        <w:rPr>
+          <w:rFonts w:ascii="Georgia" w:hAnsi="Georgia"/>
+          <w:sz w:val="24"/>
+          <w:szCs w:val="24"/>
+        </w:rPr>
         <w:t xml:space="preserve">Create a YAML file named </w:t>
       </w:r>
       <w:r>
@@ -820,17 +780,6 @@
         <w:jc w:val="both"/>
         <w:rPr>
           <w:rFonts w:ascii="Georgia" w:hAnsi="Georgia"/>
-          <w:sz w:val="24"/>
-          <w:szCs w:val="24"/>
-        </w:rPr>
-      </w:pPr>
-    </w:p>
-    <w:p>
-      <w:pPr>
-        <w:spacing w:line="360" w:lineRule="auto"/>
-        <w:jc w:val="both"/>
-        <w:rPr>
-          <w:rFonts w:ascii="Georgia" w:hAnsi="Georgia"/>
           <w:b/>
           <w:bCs/>
           <w:sz w:val="24"/>
@@ -845,6 +794,7 @@
           <w:sz w:val="24"/>
           <w:szCs w:val="24"/>
         </w:rPr>
+        <w:lastRenderedPageBreak/>
         <w:t>Explanation:</w:t>
       </w:r>
     </w:p>
@@ -1076,13 +1026,65 @@
           <w:sz w:val="24"/>
           <w:szCs w:val="24"/>
         </w:rPr>
-        <w:lastRenderedPageBreak/>
         <w:t>You should see the nodeport-service listed with a NodePort and details about the port exposed.</w:t>
       </w:r>
     </w:p>
     <w:p>
       <w:pPr>
         <w:spacing w:line="360" w:lineRule="auto"/>
+        <w:jc w:val="center"/>
+        <w:rPr>
+          <w:rFonts w:ascii="Georgia" w:hAnsi="Georgia"/>
+          <w:sz w:val="24"/>
+          <w:szCs w:val="24"/>
+        </w:rPr>
+      </w:pPr>
+      <w:r>
+        <w:rPr>
+          <w:rFonts w:ascii="Georgia" w:hAnsi="Georgia"/>
+          <w:sz w:val="24"/>
+          <w:szCs w:val="24"/>
+        </w:rPr>
+        <w:drawing>
+          <wp:inline distT="0" distB="0" distL="0" distR="0" wp14:anchorId="5C3C87D5" wp14:editId="0ACFA893">
+            <wp:extent cx="6858000" cy="3684905"/>
+            <wp:effectExtent l="0" t="0" r="0" b="0"/>
+            <wp:docPr id="1045825815" name="Picture 1"/>
+            <wp:cNvGraphicFramePr>
+              <a:graphicFrameLocks xmlns:a="http://schemas.openxmlformats.org/drawingml/2006/main" noChangeAspect="1"/>
+            </wp:cNvGraphicFramePr>
+            <a:graphic xmlns:a="http://schemas.openxmlformats.org/drawingml/2006/main">
+              <a:graphicData uri="http://schemas.openxmlformats.org/drawingml/2006/picture">
+                <pic:pic xmlns:pic="http://schemas.openxmlformats.org/drawingml/2006/picture">
+                  <pic:nvPicPr>
+                    <pic:cNvPr id="1045825815" name=""/>
+                    <pic:cNvPicPr/>
+                  </pic:nvPicPr>
+                  <pic:blipFill>
+                    <a:blip r:embed="rId8"/>
+                    <a:stretch>
+                      <a:fillRect/>
+                    </a:stretch>
+                  </pic:blipFill>
+                  <pic:spPr>
+                    <a:xfrm>
+                      <a:off x="0" y="0"/>
+                      <a:ext cx="6858000" cy="3684905"/>
+                    </a:xfrm>
+                    <a:prstGeom prst="rect">
+                      <a:avLst/>
+                    </a:prstGeom>
+                  </pic:spPr>
+                </pic:pic>
+              </a:graphicData>
+            </a:graphic>
+          </wp:inline>
+        </w:drawing>
+      </w:r>
+    </w:p>
+    <w:p>
+      <w:pPr>
+        <w:spacing w:line="360" w:lineRule="auto"/>
         <w:jc w:val="both"/>
         <w:rPr>
           <w:rFonts w:ascii="Georgia" w:hAnsi="Georgia"/>
@@ -1092,11 +1094,12 @@
       </w:pPr>
     </w:p>
     <w:sectPr>
-      <w:headerReference w:type="default" r:id="rId8"/>
+      <w:headerReference w:type="default" r:id="rId9"/>
       <w:pgSz w:w="12240" w:h="15840"/>
-      <w:pgMar w:top="1440" w:right="1325" w:bottom="1440" w:left="1440" w:header="720" w:footer="720" w:gutter="0"/>
+      <w:pgMar w:top="720" w:right="720" w:bottom="720" w:left="720" w:header="720" w:footer="720" w:gutter="0"/>
       <w:pgNumType w:start="1"/>
       <w:cols w:space="720"/>
+      <w:docGrid w:linePitch="299"/>
     </w:sectPr>
   </w:body>
 </w:document>
@@ -3361,7 +3364,6 @@
     <w:basedOn w:val="Normal"/>
     <w:next w:val="Normal"/>
     <w:uiPriority w:val="9"/>
-    <w:semiHidden/>
     <w:unhideWhenUsed/>
     <w:qFormat/>
     <w:pPr>
